--- a/documents/projectmanagement/Protokolle/Statusbericht/6_Projektstatusbericht_23-08-16.docx
+++ b/documents/projectmanagement/Protokolle/Statusbericht/6_Projektstatusbericht_23-08-16.docx
@@ -1,11 +1,78 @@
 
 <file path=word/document.xml><?xml version="1.0" encoding="utf-8"?>
-<w:document xmlns:wpc="http://schemas.microsoft.com/office/word/2010/wordprocessingCanvas" xmlns:mc="http://schemas.openxmlformats.org/markup-compatibility/2006" xmlns:o="urn:schemas-microsoft-com:office:office" xmlns:r="http://schemas.openxmlformats.org/officeDocument/2006/relationships" xmlns:m="http://schemas.openxmlformats.org/officeDocument/2006/math" xmlns:v="urn:schemas-microsoft-com:vml" xmlns:wp14="http://schemas.microsoft.com/office/word/2010/wordprocessingDrawing" xmlns:wp="http://schemas.openxmlformats.org/drawingml/2006/wordprocessingDrawing" xmlns:w10="urn:schemas-microsoft-com:office:word" xmlns:w="http://schemas.openxmlformats.org/wordprocessingml/2006/main" xmlns:w14="http://schemas.microsoft.com/office/word/2010/wordml" xmlns:w15="http://schemas.microsoft.com/office/word/2012/wordml" xmlns:wpg="http://schemas.microsoft.com/office/word/2010/wordprocessingGroup" xmlns:wpi="http://schemas.microsoft.com/office/word/2010/wordprocessingInk" xmlns:wne="http://schemas.microsoft.com/office/word/2006/wordml" xmlns:wps="http://schemas.microsoft.com/office/word/2010/wordprocessingShape" mc:Ignorable="w14 w15 wp14">
+<w:document xmlns:wpc="http://schemas.microsoft.com/office/word/2010/wordprocessingCanvas" xmlns:cx="http://schemas.microsoft.com/office/drawing/2014/chartex" xmlns:cx1="http://schemas.microsoft.com/office/drawing/2015/9/8/chartex" xmlns:cx2="http://schemas.microsoft.com/office/drawing/2015/10/21/chartex" xmlns:mc="http://schemas.openxmlformats.org/markup-compatibility/2006" xmlns:o="urn:schemas-microsoft-com:office:office" xmlns:r="http://schemas.openxmlformats.org/officeDocument/2006/relationships" xmlns:m="http://schemas.openxmlformats.org/officeDocument/2006/math" xmlns:v="urn:schemas-microsoft-com:vml" xmlns:wp14="http://schemas.microsoft.com/office/word/2010/wordprocessingDrawing" xmlns:wp="http://schemas.openxmlformats.org/drawingml/2006/wordprocessingDrawing" xmlns:w10="urn:schemas-microsoft-com:office:word" xmlns:w="http://schemas.openxmlformats.org/wordprocessingml/2006/main" xmlns:w14="http://schemas.microsoft.com/office/word/2010/wordml" xmlns:w15="http://schemas.microsoft.com/office/word/2012/wordml" xmlns:w16se="http://schemas.microsoft.com/office/word/2015/wordml/symex" xmlns:wpg="http://schemas.microsoft.com/office/word/2010/wordprocessingGroup" xmlns:wpi="http://schemas.microsoft.com/office/word/2010/wordprocessingInk" xmlns:wne="http://schemas.microsoft.com/office/word/2006/wordml" xmlns:wps="http://schemas.microsoft.com/office/word/2010/wordprocessingShape" mc:Ignorable="w14 w15 w16se wp14">
   <w:body>
     <w:p>
       <w:pPr>
         <w:pStyle w:val="Titel"/>
       </w:pPr>
+      <w:r>
+        <w:rPr>
+          <w:noProof/>
+        </w:rPr>
+        <w:drawing>
+          <wp:anchor distT="0" distB="0" distL="114300" distR="114300" simplePos="0" relativeHeight="251659264" behindDoc="0" locked="0" layoutInCell="1" allowOverlap="1" wp14:anchorId="09740304" wp14:editId="55217455">
+            <wp:simplePos x="0" y="0"/>
+            <wp:positionH relativeFrom="column">
+              <wp:posOffset>4972685</wp:posOffset>
+            </wp:positionH>
+            <wp:positionV relativeFrom="paragraph">
+              <wp:posOffset>-943610</wp:posOffset>
+            </wp:positionV>
+            <wp:extent cx="288290" cy="765175"/>
+            <wp:effectExtent l="0" t="0" r="0" b="0"/>
+            <wp:wrapSquare wrapText="bothSides"/>
+            <wp:docPr id="2" name="Grafik 2" descr="https://freiheitsfoo.de/files/2014/04/ampel-gruen.png"/>
+            <wp:cNvGraphicFramePr>
+              <a:graphicFrameLocks xmlns:a="http://schemas.openxmlformats.org/drawingml/2006/main" noChangeAspect="1"/>
+            </wp:cNvGraphicFramePr>
+            <a:graphic xmlns:a="http://schemas.openxmlformats.org/drawingml/2006/main">
+              <a:graphicData uri="http://schemas.openxmlformats.org/drawingml/2006/picture">
+                <pic:pic xmlns:pic="http://schemas.openxmlformats.org/drawingml/2006/picture">
+                  <pic:nvPicPr>
+                    <pic:cNvPr id="0" name="Picture 1" descr="https://freiheitsfoo.de/files/2014/04/ampel-gruen.png"/>
+                    <pic:cNvPicPr>
+                      <a:picLocks noChangeAspect="1" noChangeArrowheads="1"/>
+                    </pic:cNvPicPr>
+                  </pic:nvPicPr>
+                  <pic:blipFill>
+                    <a:blip r:embed="rId10" cstate="print">
+                      <a:extLst>
+                        <a:ext uri="{28A0092B-C50C-407E-A947-70E740481C1C}">
+                          <a14:useLocalDpi xmlns:a14="http://schemas.microsoft.com/office/drawing/2010/main" val="0"/>
+                        </a:ext>
+                      </a:extLst>
+                    </a:blip>
+                    <a:srcRect/>
+                    <a:stretch>
+                      <a:fillRect/>
+                    </a:stretch>
+                  </pic:blipFill>
+                  <pic:spPr bwMode="auto">
+                    <a:xfrm>
+                      <a:off x="0" y="0"/>
+                      <a:ext cx="288290" cy="765175"/>
+                    </a:xfrm>
+                    <a:prstGeom prst="rect">
+                      <a:avLst/>
+                    </a:prstGeom>
+                    <a:noFill/>
+                    <a:ln>
+                      <a:noFill/>
+                    </a:ln>
+                  </pic:spPr>
+                </pic:pic>
+              </a:graphicData>
+            </a:graphic>
+            <wp14:sizeRelH relativeFrom="page">
+              <wp14:pctWidth>0</wp14:pctWidth>
+            </wp14:sizeRelH>
+            <wp14:sizeRelV relativeFrom="page">
+              <wp14:pctHeight>0</wp14:pctHeight>
+            </wp14:sizeRelV>
+          </wp:anchor>
+        </w:drawing>
+      </w:r>
       <w:r>
         <w:t>Projektstatusbericht</w:t>
       </w:r>
@@ -805,7 +872,12 @@
         <w:t xml:space="preserve"> sollte es in Zukunft keine weiteren Schwierigkeiten geben.</w:t>
       </w:r>
       <w:r>
-        <w:t xml:space="preserve"> Jedoch gab es zeitlich einen Verlust von 2,5%, so dass wir nun genau in der Zeit liegen und keine Polster mehr übrig haben.</w:t>
+        <w:t xml:space="preserve"> Jedoch gab es zeitlich einen Verlust von 2,5%, so dass wir nun genau in der</w:t>
+      </w:r>
+      <w:bookmarkStart w:id="0" w:name="_GoBack"/>
+      <w:bookmarkEnd w:id="0"/>
+      <w:r>
+        <w:t xml:space="preserve"> Zeit liegen und keine Polster mehr übrig haben.</w:t>
       </w:r>
     </w:p>
     <w:p/>
@@ -938,21 +1010,19 @@
           <w:noProof/>
         </w:rPr>
         <w:drawing>
-          <wp:inline distT="0" distB="0" distL="0" distR="0" wp14:anchorId="5D47A648" wp14:editId="4EFBD47B">
+          <wp:inline distT="0" distB="0" distL="0" distR="0" wp14:anchorId="5D47A648" wp14:editId="28D97BCD">
             <wp:extent cx="5934075" cy="3200400"/>
             <wp:effectExtent l="0" t="0" r="9525" b="19050"/>
             <wp:docPr id="1" name="Diagramm 1"/>
             <wp:cNvGraphicFramePr/>
             <a:graphic xmlns:a="http://schemas.openxmlformats.org/drawingml/2006/main">
               <a:graphicData uri="http://schemas.openxmlformats.org/drawingml/2006/chart">
-                <c:chart xmlns:c="http://schemas.openxmlformats.org/drawingml/2006/chart" xmlns:r="http://schemas.openxmlformats.org/officeDocument/2006/relationships" r:id="rId10"/>
+                <c:chart xmlns:c="http://schemas.openxmlformats.org/drawingml/2006/chart" xmlns:r="http://schemas.openxmlformats.org/officeDocument/2006/relationships" r:id="rId11"/>
               </a:graphicData>
             </a:graphic>
           </wp:inline>
         </w:drawing>
       </w:r>
-      <w:bookmarkStart w:id="0" w:name="_GoBack"/>
-      <w:bookmarkEnd w:id="0"/>
     </w:p>
     <w:p>
       <w:pPr>
@@ -1173,11 +1243,9 @@
             <w:tcW w:w="879" w:type="pct"/>
           </w:tcPr>
           <w:p>
-            <w:proofErr w:type="spellStart"/>
             <w:r>
               <w:t>Invest</w:t>
             </w:r>
-            <w:proofErr w:type="spellEnd"/>
             <w:r>
               <w:t>-K</w:t>
             </w:r>
@@ -1337,13 +1405,8 @@
           </w:tcPr>
           <w:p>
             <w:r>
-              <w:t xml:space="preserve">Artur </w:t>
-            </w:r>
-            <w:proofErr w:type="spellStart"/>
-            <w:r>
-              <w:t>Stalbaum</w:t>
-            </w:r>
-            <w:proofErr w:type="spellEnd"/>
+              <w:t>Artur Stalbaum</w:t>
+            </w:r>
           </w:p>
         </w:tc>
         <w:tc>
@@ -1425,20 +1488,11 @@
       </w:r>
     </w:p>
     <w:p>
-      <w:r>
-        <w:lastRenderedPageBreak/>
-        <w:t>Mögliches anpassen der Ken</w:t>
-      </w:r>
-      <w:r>
-        <w:t>nzahlen durch den Kunden selbst besprechen.</w:t>
-      </w:r>
-    </w:p>
-    <w:p/>
-    <w:p>
       <w:pPr>
         <w:pStyle w:val="berschrift1"/>
       </w:pPr>
       <w:r>
+        <w:lastRenderedPageBreak/>
         <w:t>Änderungen / Weiteres vorgehen</w:t>
       </w:r>
     </w:p>
@@ -1776,8 +1830,8 @@
     </w:tbl>
     <w:p/>
     <w:sectPr>
-      <w:footerReference w:type="default" r:id="rId11"/>
-      <w:headerReference w:type="first" r:id="rId12"/>
+      <w:footerReference w:type="default" r:id="rId12"/>
+      <w:headerReference w:type="first" r:id="rId13"/>
       <w:pgSz w:w="11907" w:h="16839" w:code="9"/>
       <w:pgMar w:top="1440" w:right="1080" w:bottom="1080" w:left="1080" w:header="864" w:footer="709" w:gutter="0"/>
       <w:cols w:space="720"/>
@@ -1789,7 +1843,7 @@
 </file>
 
 <file path=word/endnotes.xml><?xml version="1.0" encoding="utf-8"?>
-<w:endnotes xmlns:wpc="http://schemas.microsoft.com/office/word/2010/wordprocessingCanvas" xmlns:mc="http://schemas.openxmlformats.org/markup-compatibility/2006" xmlns:o="urn:schemas-microsoft-com:office:office" xmlns:r="http://schemas.openxmlformats.org/officeDocument/2006/relationships" xmlns:m="http://schemas.openxmlformats.org/officeDocument/2006/math" xmlns:v="urn:schemas-microsoft-com:vml" xmlns:wp14="http://schemas.microsoft.com/office/word/2010/wordprocessingDrawing" xmlns:wp="http://schemas.openxmlformats.org/drawingml/2006/wordprocessingDrawing" xmlns:w10="urn:schemas-microsoft-com:office:word" xmlns:w="http://schemas.openxmlformats.org/wordprocessingml/2006/main" xmlns:w14="http://schemas.microsoft.com/office/word/2010/wordml" xmlns:w15="http://schemas.microsoft.com/office/word/2012/wordml" xmlns:wpg="http://schemas.microsoft.com/office/word/2010/wordprocessingGroup" xmlns:wpi="http://schemas.microsoft.com/office/word/2010/wordprocessingInk" xmlns:wne="http://schemas.microsoft.com/office/word/2006/wordml" xmlns:wps="http://schemas.microsoft.com/office/word/2010/wordprocessingShape" mc:Ignorable="w14 w15 wp14">
+<w:endnotes xmlns:wpc="http://schemas.microsoft.com/office/word/2010/wordprocessingCanvas" xmlns:cx="http://schemas.microsoft.com/office/drawing/2014/chartex" xmlns:cx1="http://schemas.microsoft.com/office/drawing/2015/9/8/chartex" xmlns:cx2="http://schemas.microsoft.com/office/drawing/2015/10/21/chartex" xmlns:mc="http://schemas.openxmlformats.org/markup-compatibility/2006" xmlns:o="urn:schemas-microsoft-com:office:office" xmlns:r="http://schemas.openxmlformats.org/officeDocument/2006/relationships" xmlns:m="http://schemas.openxmlformats.org/officeDocument/2006/math" xmlns:v="urn:schemas-microsoft-com:vml" xmlns:wp14="http://schemas.microsoft.com/office/word/2010/wordprocessingDrawing" xmlns:wp="http://schemas.openxmlformats.org/drawingml/2006/wordprocessingDrawing" xmlns:w10="urn:schemas-microsoft-com:office:word" xmlns:w="http://schemas.openxmlformats.org/wordprocessingml/2006/main" xmlns:w14="http://schemas.microsoft.com/office/word/2010/wordml" xmlns:w15="http://schemas.microsoft.com/office/word/2012/wordml" xmlns:w16se="http://schemas.microsoft.com/office/word/2015/wordml/symex" xmlns:wpg="http://schemas.microsoft.com/office/word/2010/wordprocessingGroup" xmlns:wpi="http://schemas.microsoft.com/office/word/2010/wordprocessingInk" xmlns:wne="http://schemas.microsoft.com/office/word/2006/wordml" xmlns:wps="http://schemas.microsoft.com/office/word/2010/wordprocessingShape" mc:Ignorable="w14 w15 w16se wp14">
   <w:endnote w:type="separator" w:id="-1">
     <w:p>
       <w:pPr>
@@ -1814,7 +1868,7 @@
 </file>
 
 <file path=word/footer1.xml><?xml version="1.0" encoding="utf-8"?>
-<w:ftr xmlns:wpc="http://schemas.microsoft.com/office/word/2010/wordprocessingCanvas" xmlns:mc="http://schemas.openxmlformats.org/markup-compatibility/2006" xmlns:o="urn:schemas-microsoft-com:office:office" xmlns:r="http://schemas.openxmlformats.org/officeDocument/2006/relationships" xmlns:m="http://schemas.openxmlformats.org/officeDocument/2006/math" xmlns:v="urn:schemas-microsoft-com:vml" xmlns:wp14="http://schemas.microsoft.com/office/word/2010/wordprocessingDrawing" xmlns:wp="http://schemas.openxmlformats.org/drawingml/2006/wordprocessingDrawing" xmlns:w10="urn:schemas-microsoft-com:office:word" xmlns:w="http://schemas.openxmlformats.org/wordprocessingml/2006/main" xmlns:w14="http://schemas.microsoft.com/office/word/2010/wordml" xmlns:w15="http://schemas.microsoft.com/office/word/2012/wordml" xmlns:wpg="http://schemas.microsoft.com/office/word/2010/wordprocessingGroup" xmlns:wpi="http://schemas.microsoft.com/office/word/2010/wordprocessingInk" xmlns:wne="http://schemas.microsoft.com/office/word/2006/wordml" xmlns:wps="http://schemas.microsoft.com/office/word/2010/wordprocessingShape" mc:Ignorable="w14 w15 wp14">
+<w:ftr xmlns:wpc="http://schemas.microsoft.com/office/word/2010/wordprocessingCanvas" xmlns:cx="http://schemas.microsoft.com/office/drawing/2014/chartex" xmlns:cx1="http://schemas.microsoft.com/office/drawing/2015/9/8/chartex" xmlns:cx2="http://schemas.microsoft.com/office/drawing/2015/10/21/chartex" xmlns:mc="http://schemas.openxmlformats.org/markup-compatibility/2006" xmlns:o="urn:schemas-microsoft-com:office:office" xmlns:r="http://schemas.openxmlformats.org/officeDocument/2006/relationships" xmlns:m="http://schemas.openxmlformats.org/officeDocument/2006/math" xmlns:v="urn:schemas-microsoft-com:vml" xmlns:wp14="http://schemas.microsoft.com/office/word/2010/wordprocessingDrawing" xmlns:wp="http://schemas.openxmlformats.org/drawingml/2006/wordprocessingDrawing" xmlns:w10="urn:schemas-microsoft-com:office:word" xmlns:w="http://schemas.openxmlformats.org/wordprocessingml/2006/main" xmlns:w14="http://schemas.microsoft.com/office/word/2010/wordml" xmlns:w15="http://schemas.microsoft.com/office/word/2012/wordml" xmlns:w16se="http://schemas.microsoft.com/office/word/2015/wordml/symex" xmlns:wpg="http://schemas.microsoft.com/office/word/2010/wordprocessingGroup" xmlns:wpi="http://schemas.microsoft.com/office/word/2010/wordprocessingInk" xmlns:wne="http://schemas.microsoft.com/office/word/2006/wordml" xmlns:wps="http://schemas.microsoft.com/office/word/2010/wordprocessingShape" mc:Ignorable="w14 w15 w16se wp14">
   <w:p>
     <w:pPr>
       <w:pStyle w:val="Fuzeile"/>
@@ -1845,7 +1899,7 @@
 </file>
 
 <file path=word/footnotes.xml><?xml version="1.0" encoding="utf-8"?>
-<w:footnotes xmlns:wpc="http://schemas.microsoft.com/office/word/2010/wordprocessingCanvas" xmlns:mc="http://schemas.openxmlformats.org/markup-compatibility/2006" xmlns:o="urn:schemas-microsoft-com:office:office" xmlns:r="http://schemas.openxmlformats.org/officeDocument/2006/relationships" xmlns:m="http://schemas.openxmlformats.org/officeDocument/2006/math" xmlns:v="urn:schemas-microsoft-com:vml" xmlns:wp14="http://schemas.microsoft.com/office/word/2010/wordprocessingDrawing" xmlns:wp="http://schemas.openxmlformats.org/drawingml/2006/wordprocessingDrawing" xmlns:w10="urn:schemas-microsoft-com:office:word" xmlns:w="http://schemas.openxmlformats.org/wordprocessingml/2006/main" xmlns:w14="http://schemas.microsoft.com/office/word/2010/wordml" xmlns:w15="http://schemas.microsoft.com/office/word/2012/wordml" xmlns:wpg="http://schemas.microsoft.com/office/word/2010/wordprocessingGroup" xmlns:wpi="http://schemas.microsoft.com/office/word/2010/wordprocessingInk" xmlns:wne="http://schemas.microsoft.com/office/word/2006/wordml" xmlns:wps="http://schemas.microsoft.com/office/word/2010/wordprocessingShape" mc:Ignorable="w14 w15 wp14">
+<w:footnotes xmlns:wpc="http://schemas.microsoft.com/office/word/2010/wordprocessingCanvas" xmlns:cx="http://schemas.microsoft.com/office/drawing/2014/chartex" xmlns:cx1="http://schemas.microsoft.com/office/drawing/2015/9/8/chartex" xmlns:cx2="http://schemas.microsoft.com/office/drawing/2015/10/21/chartex" xmlns:mc="http://schemas.openxmlformats.org/markup-compatibility/2006" xmlns:o="urn:schemas-microsoft-com:office:office" xmlns:r="http://schemas.openxmlformats.org/officeDocument/2006/relationships" xmlns:m="http://schemas.openxmlformats.org/officeDocument/2006/math" xmlns:v="urn:schemas-microsoft-com:vml" xmlns:wp14="http://schemas.microsoft.com/office/word/2010/wordprocessingDrawing" xmlns:wp="http://schemas.openxmlformats.org/drawingml/2006/wordprocessingDrawing" xmlns:w10="urn:schemas-microsoft-com:office:word" xmlns:w="http://schemas.openxmlformats.org/wordprocessingml/2006/main" xmlns:w14="http://schemas.microsoft.com/office/word/2010/wordml" xmlns:w15="http://schemas.microsoft.com/office/word/2012/wordml" xmlns:w16se="http://schemas.microsoft.com/office/word/2015/wordml/symex" xmlns:wpg="http://schemas.microsoft.com/office/word/2010/wordprocessingGroup" xmlns:wpi="http://schemas.microsoft.com/office/word/2010/wordprocessingInk" xmlns:wne="http://schemas.microsoft.com/office/word/2006/wordml" xmlns:wps="http://schemas.microsoft.com/office/word/2010/wordprocessingShape" mc:Ignorable="w14 w15 w16se wp14">
   <w:footnote w:type="separator" w:id="-1">
     <w:p>
       <w:pPr>
@@ -1870,7 +1924,7 @@
 </file>
 
 <file path=word/header1.xml><?xml version="1.0" encoding="utf-8"?>
-<w:hdr xmlns:wpc="http://schemas.microsoft.com/office/word/2010/wordprocessingCanvas" xmlns:mc="http://schemas.openxmlformats.org/markup-compatibility/2006" xmlns:o="urn:schemas-microsoft-com:office:office" xmlns:r="http://schemas.openxmlformats.org/officeDocument/2006/relationships" xmlns:m="http://schemas.openxmlformats.org/officeDocument/2006/math" xmlns:v="urn:schemas-microsoft-com:vml" xmlns:wp14="http://schemas.microsoft.com/office/word/2010/wordprocessingDrawing" xmlns:wp="http://schemas.openxmlformats.org/drawingml/2006/wordprocessingDrawing" xmlns:w10="urn:schemas-microsoft-com:office:word" xmlns:w="http://schemas.openxmlformats.org/wordprocessingml/2006/main" xmlns:w14="http://schemas.microsoft.com/office/word/2010/wordml" xmlns:w15="http://schemas.microsoft.com/office/word/2012/wordml" xmlns:wpg="http://schemas.microsoft.com/office/word/2010/wordprocessingGroup" xmlns:wpi="http://schemas.microsoft.com/office/word/2010/wordprocessingInk" xmlns:wne="http://schemas.microsoft.com/office/word/2006/wordml" xmlns:wps="http://schemas.microsoft.com/office/word/2010/wordprocessingShape" mc:Ignorable="w14 w15 wp14">
+<w:hdr xmlns:wpc="http://schemas.microsoft.com/office/word/2010/wordprocessingCanvas" xmlns:cx="http://schemas.microsoft.com/office/drawing/2014/chartex" xmlns:cx1="http://schemas.microsoft.com/office/drawing/2015/9/8/chartex" xmlns:cx2="http://schemas.microsoft.com/office/drawing/2015/10/21/chartex" xmlns:mc="http://schemas.openxmlformats.org/markup-compatibility/2006" xmlns:o="urn:schemas-microsoft-com:office:office" xmlns:r="http://schemas.openxmlformats.org/officeDocument/2006/relationships" xmlns:m="http://schemas.openxmlformats.org/officeDocument/2006/math" xmlns:v="urn:schemas-microsoft-com:vml" xmlns:wp14="http://schemas.microsoft.com/office/word/2010/wordprocessingDrawing" xmlns:wp="http://schemas.openxmlformats.org/drawingml/2006/wordprocessingDrawing" xmlns:w10="urn:schemas-microsoft-com:office:word" xmlns:w="http://schemas.openxmlformats.org/wordprocessingml/2006/main" xmlns:w14="http://schemas.microsoft.com/office/word/2010/wordml" xmlns:w15="http://schemas.microsoft.com/office/word/2012/wordml" xmlns:w16se="http://schemas.microsoft.com/office/word/2015/wordml/symex" xmlns:wpg="http://schemas.microsoft.com/office/word/2010/wordprocessingGroup" xmlns:wpi="http://schemas.microsoft.com/office/word/2010/wordprocessingInk" xmlns:wne="http://schemas.microsoft.com/office/word/2006/wordml" xmlns:wps="http://schemas.microsoft.com/office/word/2010/wordprocessingShape" mc:Ignorable="w14 w15 w16se wp14">
   <w:tbl>
     <w:tblPr>
       <w:tblW w:w="5000" w:type="pct"/>
@@ -1887,13 +1941,8 @@
           <w:vAlign w:val="bottom"/>
         </w:tcPr>
         <w:p>
-          <w:proofErr w:type="spellStart"/>
           <w:r>
-            <w:t>Red</w:t>
-          </w:r>
-          <w:proofErr w:type="spellEnd"/>
-          <w:r>
-            <w:t xml:space="preserve"> Stag GmbH</w:t>
+            <w:t>Red Stag GmbH</w:t>
           </w:r>
         </w:p>
         <w:p>
@@ -2020,7 +2069,7 @@
 </file>
 
 <file path=word/numbering.xml><?xml version="1.0" encoding="utf-8"?>
-<w:numbering xmlns:wpc="http://schemas.microsoft.com/office/word/2010/wordprocessingCanvas" xmlns:mc="http://schemas.openxmlformats.org/markup-compatibility/2006" xmlns:o="urn:schemas-microsoft-com:office:office" xmlns:r="http://schemas.openxmlformats.org/officeDocument/2006/relationships" xmlns:m="http://schemas.openxmlformats.org/officeDocument/2006/math" xmlns:v="urn:schemas-microsoft-com:vml" xmlns:wp14="http://schemas.microsoft.com/office/word/2010/wordprocessingDrawing" xmlns:wp="http://schemas.openxmlformats.org/drawingml/2006/wordprocessingDrawing" xmlns:w10="urn:schemas-microsoft-com:office:word" xmlns:w="http://schemas.openxmlformats.org/wordprocessingml/2006/main" xmlns:w14="http://schemas.microsoft.com/office/word/2010/wordml" xmlns:w15="http://schemas.microsoft.com/office/word/2012/wordml" xmlns:wpg="http://schemas.microsoft.com/office/word/2010/wordprocessingGroup" xmlns:wpi="http://schemas.microsoft.com/office/word/2010/wordprocessingInk" xmlns:wne="http://schemas.microsoft.com/office/word/2006/wordml" xmlns:wps="http://schemas.microsoft.com/office/word/2010/wordprocessingShape" mc:Ignorable="w14 w15 wp14">
+<w:numbering xmlns:wpc="http://schemas.microsoft.com/office/word/2010/wordprocessingCanvas" xmlns:cx="http://schemas.microsoft.com/office/drawing/2014/chartex" xmlns:cx1="http://schemas.microsoft.com/office/drawing/2015/9/8/chartex" xmlns:cx2="http://schemas.microsoft.com/office/drawing/2015/10/21/chartex" xmlns:mc="http://schemas.openxmlformats.org/markup-compatibility/2006" xmlns:o="urn:schemas-microsoft-com:office:office" xmlns:r="http://schemas.openxmlformats.org/officeDocument/2006/relationships" xmlns:m="http://schemas.openxmlformats.org/officeDocument/2006/math" xmlns:v="urn:schemas-microsoft-com:vml" xmlns:wp14="http://schemas.microsoft.com/office/word/2010/wordprocessingDrawing" xmlns:wp="http://schemas.openxmlformats.org/drawingml/2006/wordprocessingDrawing" xmlns:w10="urn:schemas-microsoft-com:office:word" xmlns:w="http://schemas.openxmlformats.org/wordprocessingml/2006/main" xmlns:w14="http://schemas.microsoft.com/office/word/2010/wordml" xmlns:w15="http://schemas.microsoft.com/office/word/2012/wordml" xmlns:w16se="http://schemas.microsoft.com/office/word/2015/wordml/symex" xmlns:wpg="http://schemas.microsoft.com/office/word/2010/wordprocessingGroup" xmlns:wpi="http://schemas.microsoft.com/office/word/2010/wordprocessingInk" xmlns:wne="http://schemas.microsoft.com/office/word/2006/wordml" xmlns:wps="http://schemas.microsoft.com/office/word/2010/wordprocessingShape" mc:Ignorable="w14 w15 w16se wp14">
   <w:abstractNum w:abstractNumId="0" w15:restartNumberingAfterBreak="0">
     <w:nsid w:val="5E3D155C"/>
     <w:multiLevelType w:val="hybridMultilevel"/>
@@ -2141,7 +2190,7 @@
 </file>
 
 <file path=word/styles.xml><?xml version="1.0" encoding="utf-8"?>
-<w:styles xmlns:mc="http://schemas.openxmlformats.org/markup-compatibility/2006" xmlns:r="http://schemas.openxmlformats.org/officeDocument/2006/relationships" xmlns:w="http://schemas.openxmlformats.org/wordprocessingml/2006/main" xmlns:w14="http://schemas.microsoft.com/office/word/2010/wordml" xmlns:w15="http://schemas.microsoft.com/office/word/2012/wordml" mc:Ignorable="w14 w15">
+<w:styles xmlns:mc="http://schemas.openxmlformats.org/markup-compatibility/2006" xmlns:r="http://schemas.openxmlformats.org/officeDocument/2006/relationships" xmlns:w="http://schemas.openxmlformats.org/wordprocessingml/2006/main" xmlns:w14="http://schemas.microsoft.com/office/word/2010/wordml" xmlns:w15="http://schemas.microsoft.com/office/word/2012/wordml" xmlns:w16se="http://schemas.microsoft.com/office/word/2015/wordml/symex" mc:Ignorable="w14 w15 w16se">
   <w:docDefaults>
     <w:rPrDefault>
       <w:rPr>
@@ -2156,7 +2205,7 @@
       </w:pPr>
     </w:pPrDefault>
   </w:docDefaults>
-  <w:latentStyles w:defLockedState="0" w:defUIPriority="99" w:defSemiHidden="0" w:defUnhideWhenUsed="0" w:defQFormat="0" w:count="371">
+  <w:latentStyles w:defLockedState="0" w:defUIPriority="99" w:defSemiHidden="0" w:defUnhideWhenUsed="0" w:defQFormat="0" w:count="372">
     <w:lsdException w:name="Normal" w:uiPriority="0" w:qFormat="1"/>
     <w:lsdException w:name="heading 1" w:uiPriority="9" w:qFormat="1"/>
     <w:lsdException w:name="heading 2" w:semiHidden="1" w:uiPriority="9" w:unhideWhenUsed="1" w:qFormat="1"/>
@@ -2261,7 +2310,6 @@
     <w:lsdException w:name="HTML Sample" w:semiHidden="1" w:unhideWhenUsed="1"/>
     <w:lsdException w:name="HTML Typewriter" w:semiHidden="1" w:unhideWhenUsed="1"/>
     <w:lsdException w:name="HTML Variable" w:semiHidden="1" w:unhideWhenUsed="1"/>
-    <w:lsdException w:name="Normal Table" w:semiHidden="1" w:unhideWhenUsed="1"/>
     <w:lsdException w:name="annotation subject" w:semiHidden="1" w:unhideWhenUsed="1"/>
     <w:lsdException w:name="No List" w:semiHidden="1" w:unhideWhenUsed="1"/>
     <w:lsdException w:name="Outline List 1" w:semiHidden="1" w:unhideWhenUsed="1"/>
@@ -2308,10 +2356,8 @@
     <w:lsdException w:name="Table Subtle 2" w:semiHidden="1" w:unhideWhenUsed="1"/>
     <w:lsdException w:name="Table Web 1" w:semiHidden="1" w:unhideWhenUsed="1"/>
     <w:lsdException w:name="Table Web 2" w:semiHidden="1" w:unhideWhenUsed="1"/>
-    <w:lsdException w:name="Table Web 3" w:semiHidden="1" w:unhideWhenUsed="1"/>
     <w:lsdException w:name="Balloon Text" w:semiHidden="1" w:unhideWhenUsed="1"/>
     <w:lsdException w:name="Table Grid" w:uiPriority="59"/>
-    <w:lsdException w:name="Table Theme" w:semiHidden="1" w:unhideWhenUsed="1"/>
     <w:lsdException w:name="Placeholder Text" w:semiHidden="1"/>
     <w:lsdException w:name="No Spacing" w:uiPriority="1" w:qFormat="1"/>
     <w:lsdException w:name="Light Shading" w:uiPriority="60"/>
@@ -2527,6 +2573,7 @@
     <w:lsdException w:name="List Table 5 Dark Accent 6" w:uiPriority="50"/>
     <w:lsdException w:name="List Table 6 Colorful Accent 6" w:uiPriority="51"/>
     <w:lsdException w:name="List Table 7 Colorful Accent 6" w:uiPriority="52"/>
+    <w:lsdException w:name="Mention" w:semiHidden="1" w:unhideWhenUsed="1"/>
   </w:latentStyles>
   <w:style w:type="paragraph" w:default="1" w:styleId="Standard">
     <w:name w:val="Normal"/>
@@ -2827,7 +2874,7 @@
 </file>
 
 <file path=word/charts/chart1.xml><?xml version="1.0" encoding="utf-8"?>
-<c:chartSpace xmlns:c="http://schemas.openxmlformats.org/drawingml/2006/chart" xmlns:a="http://schemas.openxmlformats.org/drawingml/2006/main" xmlns:r="http://schemas.openxmlformats.org/officeDocument/2006/relationships">
+<c:chartSpace xmlns:c="http://schemas.openxmlformats.org/drawingml/2006/chart" xmlns:a="http://schemas.openxmlformats.org/drawingml/2006/main" xmlns:r="http://schemas.openxmlformats.org/officeDocument/2006/relationships" xmlns:c16r2="http://schemas.microsoft.com/office/drawing/2015/06/chart">
   <c:date1904 val="0"/>
   <c:lang val="de-DE"/>
   <c:roundedCorners val="0"/>
@@ -2977,10 +3024,10 @@
                   <c:v>Budget SOLL (12.08.)</c:v>
                 </c:pt>
                 <c:pt idx="2">
-                  <c:v>Budget IST (19.08.)</c:v>
+                  <c:v>Budget IST (23.08.)</c:v>
                 </c:pt>
                 <c:pt idx="3">
-                  <c:v>Budget SOLL (19.08.)</c:v>
+                  <c:v>Budget SOLL (23.08.)</c:v>
                 </c:pt>
                 <c:pt idx="4">
                   <c:v>Zeit IST</c:v>
@@ -3018,6 +3065,11 @@
               </c:numCache>
             </c:numRef>
           </c:val>
+          <c:extLst>
+            <c:ext xmlns:c16="http://schemas.microsoft.com/office/drawing/2014/chart" uri="{C3380CC4-5D6E-409C-BE32-E72D297353CC}">
+              <c16:uniqueId val="{00000000-46AB-473C-B9DB-A4377C808A22}"/>
+            </c:ext>
+          </c:extLst>
         </c:ser>
         <c:ser>
           <c:idx val="1"/>
@@ -3114,10 +3166,10 @@
                   <c:v>Budget SOLL (12.08.)</c:v>
                 </c:pt>
                 <c:pt idx="2">
-                  <c:v>Budget IST (19.08.)</c:v>
+                  <c:v>Budget IST (23.08.)</c:v>
                 </c:pt>
                 <c:pt idx="3">
-                  <c:v>Budget SOLL (19.08.)</c:v>
+                  <c:v>Budget SOLL (23.08.)</c:v>
                 </c:pt>
                 <c:pt idx="4">
                   <c:v>Zeit IST</c:v>
@@ -3155,6 +3207,11 @@
               </c:numCache>
             </c:numRef>
           </c:val>
+          <c:extLst>
+            <c:ext xmlns:c16="http://schemas.microsoft.com/office/drawing/2014/chart" uri="{C3380CC4-5D6E-409C-BE32-E72D297353CC}">
+              <c16:uniqueId val="{00000001-46AB-473C-B9DB-A4377C808A22}"/>
+            </c:ext>
+          </c:extLst>
         </c:ser>
         <c:ser>
           <c:idx val="2"/>
@@ -3192,10 +3249,10 @@
                   <c:v>Budget SOLL (12.08.)</c:v>
                 </c:pt>
                 <c:pt idx="2">
-                  <c:v>Budget IST (19.08.)</c:v>
+                  <c:v>Budget IST (23.08.)</c:v>
                 </c:pt>
                 <c:pt idx="3">
-                  <c:v>Budget SOLL (19.08.)</c:v>
+                  <c:v>Budget SOLL (23.08.)</c:v>
                 </c:pt>
                 <c:pt idx="4">
                   <c:v>Zeit IST</c:v>
@@ -3215,6 +3272,11 @@
               </c:numCache>
             </c:numRef>
           </c:val>
+          <c:extLst>
+            <c:ext xmlns:c16="http://schemas.microsoft.com/office/drawing/2014/chart" uri="{C3380CC4-5D6E-409C-BE32-E72D297353CC}">
+              <c16:uniqueId val="{00000002-46AB-473C-B9DB-A4377C808A22}"/>
+            </c:ext>
+          </c:extLst>
         </c:ser>
         <c:dLbls>
           <c:showLegendKey val="0"/>
@@ -3415,7 +3477,7 @@
 </file>
 
 <file path=word/glossary/document.xml><?xml version="1.0" encoding="utf-8"?>
-<w:glossaryDocument xmlns:wpc="http://schemas.microsoft.com/office/word/2010/wordprocessingCanvas" xmlns:mc="http://schemas.openxmlformats.org/markup-compatibility/2006" xmlns:o="urn:schemas-microsoft-com:office:office" xmlns:r="http://schemas.openxmlformats.org/officeDocument/2006/relationships" xmlns:m="http://schemas.openxmlformats.org/officeDocument/2006/math" xmlns:v="urn:schemas-microsoft-com:vml" xmlns:wp14="http://schemas.microsoft.com/office/word/2010/wordprocessingDrawing" xmlns:wp="http://schemas.openxmlformats.org/drawingml/2006/wordprocessingDrawing" xmlns:w10="urn:schemas-microsoft-com:office:word" xmlns:w="http://schemas.openxmlformats.org/wordprocessingml/2006/main" xmlns:w14="http://schemas.microsoft.com/office/word/2010/wordml" xmlns:w15="http://schemas.microsoft.com/office/word/2012/wordml" xmlns:wpg="http://schemas.microsoft.com/office/word/2010/wordprocessingGroup" xmlns:wpi="http://schemas.microsoft.com/office/word/2010/wordprocessingInk" xmlns:wne="http://schemas.microsoft.com/office/word/2006/wordml" xmlns:wps="http://schemas.microsoft.com/office/word/2010/wordprocessingShape" mc:Ignorable="w14 w15 wp14">
+<w:glossaryDocument xmlns:wpc="http://schemas.microsoft.com/office/word/2010/wordprocessingCanvas" xmlns:cx="http://schemas.microsoft.com/office/drawing/2014/chartex" xmlns:cx1="http://schemas.microsoft.com/office/drawing/2015/9/8/chartex" xmlns:cx2="http://schemas.microsoft.com/office/drawing/2015/10/21/chartex" xmlns:mc="http://schemas.openxmlformats.org/markup-compatibility/2006" xmlns:o="urn:schemas-microsoft-com:office:office" xmlns:r="http://schemas.openxmlformats.org/officeDocument/2006/relationships" xmlns:m="http://schemas.openxmlformats.org/officeDocument/2006/math" xmlns:v="urn:schemas-microsoft-com:vml" xmlns:wp14="http://schemas.microsoft.com/office/word/2010/wordprocessingDrawing" xmlns:wp="http://schemas.openxmlformats.org/drawingml/2006/wordprocessingDrawing" xmlns:w10="urn:schemas-microsoft-com:office:word" xmlns:w="http://schemas.openxmlformats.org/wordprocessingml/2006/main" xmlns:w14="http://schemas.microsoft.com/office/word/2010/wordml" xmlns:w15="http://schemas.microsoft.com/office/word/2012/wordml" xmlns:w16se="http://schemas.microsoft.com/office/word/2015/wordml/symex" xmlns:wpg="http://schemas.microsoft.com/office/word/2010/wordprocessingGroup" xmlns:wpi="http://schemas.microsoft.com/office/word/2010/wordprocessingInk" xmlns:wne="http://schemas.microsoft.com/office/word/2006/wordml" xmlns:wps="http://schemas.microsoft.com/office/word/2010/wordprocessingShape" mc:Ignorable="w14 w15 w16se wp14">
   <w:docParts>
     <w:docPart>
       <w:docPartPr>
@@ -3448,7 +3510,7 @@
 </file>
 
 <file path=word/glossary/fontTable.xml><?xml version="1.0" encoding="utf-8"?>
-<w:fonts xmlns:mc="http://schemas.openxmlformats.org/markup-compatibility/2006" xmlns:r="http://schemas.openxmlformats.org/officeDocument/2006/relationships" xmlns:w="http://schemas.openxmlformats.org/wordprocessingml/2006/main" xmlns:w14="http://schemas.microsoft.com/office/word/2010/wordml" xmlns:w15="http://schemas.microsoft.com/office/word/2012/wordml" mc:Ignorable="w14 w15">
+<w:fonts xmlns:mc="http://schemas.openxmlformats.org/markup-compatibility/2006" xmlns:r="http://schemas.openxmlformats.org/officeDocument/2006/relationships" xmlns:w="http://schemas.openxmlformats.org/wordprocessingml/2006/main" xmlns:w14="http://schemas.microsoft.com/office/word/2010/wordml" xmlns:w15="http://schemas.microsoft.com/office/word/2012/wordml" xmlns:w16se="http://schemas.microsoft.com/office/word/2015/wordml/symex" mc:Ignorable="w14 w15 w16se">
   <w:font w:name="Cambria">
     <w:panose1 w:val="02040503050406030204"/>
     <w:charset w:val="00"/>
@@ -3461,14 +3523,14 @@
     <w:charset w:val="00"/>
     <w:family w:val="roman"/>
     <w:pitch w:val="variable"/>
-    <w:sig w:usb0="E0002EFF" w:usb1="C0007843" w:usb2="00000009" w:usb3="00000000" w:csb0="000001FF" w:csb1="00000000"/>
+    <w:sig w:usb0="E0002AFF" w:usb1="C0007841" w:usb2="00000009" w:usb3="00000000" w:csb0="000001FF" w:csb1="00000000"/>
   </w:font>
   <w:font w:name="Courier New">
     <w:panose1 w:val="02070309020205020404"/>
     <w:charset w:val="00"/>
     <w:family w:val="modern"/>
     <w:pitch w:val="fixed"/>
-    <w:sig w:usb0="E0002EFF" w:usb1="C0007843" w:usb2="00000009" w:usb3="00000000" w:csb0="000001FF" w:csb1="00000000"/>
+    <w:sig w:usb0="E0002AFF" w:usb1="C0007843" w:usb2="00000009" w:usb3="00000000" w:csb0="000001FF" w:csb1="00000000"/>
   </w:font>
   <w:font w:name="Wingdings">
     <w:panose1 w:val="05000000000000000000"/>
@@ -3489,7 +3551,7 @@
     <w:charset w:val="00"/>
     <w:family w:val="swiss"/>
     <w:pitch w:val="variable"/>
-    <w:sig w:usb0="E00002FF" w:usb1="4000ACFF" w:usb2="00000001" w:usb3="00000000" w:csb0="0000019F" w:csb1="00000000"/>
+    <w:sig w:usb0="E10002FF" w:usb1="4000ACFF" w:usb2="00000009" w:usb3="00000000" w:csb0="0000019F" w:csb1="00000000"/>
   </w:font>
   <w:font w:name="Tahoma">
     <w:panose1 w:val="020B0604030504040204"/>
@@ -3509,7 +3571,7 @@
 </file>
 
 <file path=word/glossary/settings.xml><?xml version="1.0" encoding="utf-8"?>
-<w:settings xmlns:mc="http://schemas.openxmlformats.org/markup-compatibility/2006" xmlns:o="urn:schemas-microsoft-com:office:office" xmlns:r="http://schemas.openxmlformats.org/officeDocument/2006/relationships" xmlns:m="http://schemas.openxmlformats.org/officeDocument/2006/math" xmlns:v="urn:schemas-microsoft-com:vml" xmlns:w10="urn:schemas-microsoft-com:office:word" xmlns:w="http://schemas.openxmlformats.org/wordprocessingml/2006/main" xmlns:w14="http://schemas.microsoft.com/office/word/2010/wordml" xmlns:w15="http://schemas.microsoft.com/office/word/2012/wordml" xmlns:sl="http://schemas.openxmlformats.org/schemaLibrary/2006/main" mc:Ignorable="w14 w15">
+<w:settings xmlns:mc="http://schemas.openxmlformats.org/markup-compatibility/2006" xmlns:o="urn:schemas-microsoft-com:office:office" xmlns:r="http://schemas.openxmlformats.org/officeDocument/2006/relationships" xmlns:m="http://schemas.openxmlformats.org/officeDocument/2006/math" xmlns:v="urn:schemas-microsoft-com:vml" xmlns:w10="urn:schemas-microsoft-com:office:word" xmlns:w="http://schemas.openxmlformats.org/wordprocessingml/2006/main" xmlns:w14="http://schemas.microsoft.com/office/word/2010/wordml" xmlns:w15="http://schemas.microsoft.com/office/word/2012/wordml" xmlns:w16se="http://schemas.microsoft.com/office/word/2015/wordml/symex" xmlns:sl="http://schemas.openxmlformats.org/schemaLibrary/2006/main" mc:Ignorable="w14 w15 w16se">
   <w:view w:val="normal"/>
   <w:defaultTabStop w:val="708"/>
   <w:hyphenationZone w:val="425"/>
@@ -3536,6 +3598,7 @@
     <w:rsid w:val="00B45085"/>
     <w:rsid w:val="00B87E0F"/>
     <w:rsid w:val="00BC61C5"/>
+    <w:rsid w:val="00C10EF4"/>
     <w:rsid w:val="00D35FD9"/>
     <w:rsid w:val="00E6040B"/>
     <w:rsid w:val="00F7173E"/>
@@ -3561,7 +3624,7 @@
 </file>
 
 <file path=word/glossary/styles.xml><?xml version="1.0" encoding="utf-8"?>
-<w:styles xmlns:mc="http://schemas.openxmlformats.org/markup-compatibility/2006" xmlns:r="http://schemas.openxmlformats.org/officeDocument/2006/relationships" xmlns:w="http://schemas.openxmlformats.org/wordprocessingml/2006/main" xmlns:w14="http://schemas.microsoft.com/office/word/2010/wordml" xmlns:w15="http://schemas.microsoft.com/office/word/2012/wordml" mc:Ignorable="w14 w15">
+<w:styles xmlns:mc="http://schemas.openxmlformats.org/markup-compatibility/2006" xmlns:r="http://schemas.openxmlformats.org/officeDocument/2006/relationships" xmlns:w="http://schemas.openxmlformats.org/wordprocessingml/2006/main" xmlns:w14="http://schemas.microsoft.com/office/word/2010/wordml" xmlns:w15="http://schemas.microsoft.com/office/word/2012/wordml" xmlns:w16se="http://schemas.microsoft.com/office/word/2015/wordml/symex" mc:Ignorable="w14 w15 w16se">
   <w:docDefaults>
     <w:rPrDefault>
       <w:rPr>
@@ -3577,7 +3640,7 @@
       </w:pPr>
     </w:pPrDefault>
   </w:docDefaults>
-  <w:latentStyles w:defLockedState="0" w:defUIPriority="99" w:defSemiHidden="0" w:defUnhideWhenUsed="0" w:defQFormat="0" w:count="371">
+  <w:latentStyles w:defLockedState="0" w:defUIPriority="99" w:defSemiHidden="0" w:defUnhideWhenUsed="0" w:defQFormat="0" w:count="372">
     <w:lsdException w:name="Normal" w:uiPriority="0" w:qFormat="1"/>
     <w:lsdException w:name="heading 1" w:uiPriority="9" w:qFormat="1"/>
     <w:lsdException w:name="heading 2" w:semiHidden="1" w:uiPriority="9" w:unhideWhenUsed="1" w:qFormat="1"/>
@@ -3683,7 +3746,6 @@
     <w:lsdException w:name="HTML Sample" w:semiHidden="1" w:unhideWhenUsed="1"/>
     <w:lsdException w:name="HTML Typewriter" w:semiHidden="1" w:unhideWhenUsed="1"/>
     <w:lsdException w:name="HTML Variable" w:semiHidden="1" w:unhideWhenUsed="1"/>
-    <w:lsdException w:name="Normal Table" w:semiHidden="1" w:unhideWhenUsed="1"/>
     <w:lsdException w:name="annotation subject" w:semiHidden="1" w:unhideWhenUsed="1"/>
     <w:lsdException w:name="No List" w:semiHidden="1" w:unhideWhenUsed="1"/>
     <w:lsdException w:name="Outline List 1" w:semiHidden="1" w:unhideWhenUsed="1"/>
@@ -3730,10 +3792,8 @@
     <w:lsdException w:name="Table Subtle 2" w:semiHidden="1" w:unhideWhenUsed="1"/>
     <w:lsdException w:name="Table Web 1" w:semiHidden="1" w:unhideWhenUsed="1"/>
     <w:lsdException w:name="Table Web 2" w:semiHidden="1" w:unhideWhenUsed="1"/>
-    <w:lsdException w:name="Table Web 3" w:semiHidden="1" w:unhideWhenUsed="1"/>
     <w:lsdException w:name="Balloon Text" w:semiHidden="1" w:unhideWhenUsed="1"/>
     <w:lsdException w:name="Table Grid" w:uiPriority="39"/>
-    <w:lsdException w:name="Table Theme" w:semiHidden="1" w:unhideWhenUsed="1"/>
     <w:lsdException w:name="Placeholder Text" w:semiHidden="1"/>
     <w:lsdException w:name="No Spacing" w:uiPriority="1" w:qFormat="1"/>
     <w:lsdException w:name="Light Shading" w:uiPriority="60"/>
@@ -3949,6 +4009,7 @@
     <w:lsdException w:name="List Table 5 Dark Accent 6" w:uiPriority="50"/>
     <w:lsdException w:name="List Table 6 Colorful Accent 6" w:uiPriority="51"/>
     <w:lsdException w:name="List Table 7 Colorful Accent 6" w:uiPriority="52"/>
+    <w:lsdException w:name="Mention" w:semiHidden="1" w:unhideWhenUsed="1"/>
   </w:latentStyles>
   <w:style w:type="paragraph" w:default="1" w:styleId="Standard">
     <w:name w:val="Normal"/>
@@ -4000,7 +4061,7 @@
 </file>
 
 <file path=word/glossary/webSettings.xml><?xml version="1.0" encoding="utf-8"?>
-<w:webSettings xmlns:mc="http://schemas.openxmlformats.org/markup-compatibility/2006" xmlns:r="http://schemas.openxmlformats.org/officeDocument/2006/relationships" xmlns:w="http://schemas.openxmlformats.org/wordprocessingml/2006/main" xmlns:w14="http://schemas.microsoft.com/office/word/2010/wordml" xmlns:w15="http://schemas.microsoft.com/office/word/2012/wordml" mc:Ignorable="w14 w15">
+<w:webSettings xmlns:mc="http://schemas.openxmlformats.org/markup-compatibility/2006" xmlns:r="http://schemas.openxmlformats.org/officeDocument/2006/relationships" xmlns:w="http://schemas.openxmlformats.org/wordprocessingml/2006/main" xmlns:w14="http://schemas.microsoft.com/office/word/2010/wordml" xmlns:w15="http://schemas.microsoft.com/office/word/2012/wordml" xmlns:w16se="http://schemas.microsoft.com/office/word/2015/wordml/symex" mc:Ignorable="w14 w15 w16se">
   <w:optimizeForBrowser/>
   <w:allowPNG/>
 </w:webSettings>
@@ -4292,12 +4353,6 @@
 </file>
 
 <file path=customXml/item1.xml><?xml version="1.0" encoding="utf-8"?>
-<mappings xmlns="http://schemas.microsoft.com/pics">
-  <picture>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</picture>
-</mappings>
-</file>
-
-<file path=customXml/item2.xml><?xml version="1.0" encoding="utf-8"?>
 <FormTemplates xmlns="http://schemas.microsoft.com/sharepoint/v3/contenttype/forms">
   <Display>DocumentLibraryForm</Display>
   <Edit>AssetEditForm</Edit>
@@ -4305,11 +4360,25 @@
 </FormTemplates>
 </file>
 
+<file path=customXml/item2.xml><?xml version="1.0" encoding="utf-8"?>
+<mappings xmlns="http://schemas.microsoft.com/pics">
+  <picture>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</picture>
+</mappings>
+</file>
+
 <file path=customXml/item3.xml><?xml version="1.0" encoding="utf-8"?>
 <b:Sources xmlns:b="http://schemas.openxmlformats.org/officeDocument/2006/bibliography" SelectedStyle="\APA.XSL" StyleName="APA"/>
 </file>
 
 <file path=customXml/itemProps1.xml><?xml version="1.0" encoding="utf-8"?>
+<ds:datastoreItem xmlns:ds="http://schemas.openxmlformats.org/officeDocument/2006/customXml" ds:itemID="{51FBD1A1-449C-4EBE-BCFF-5A2F45398A1C}">
+  <ds:schemaRefs>
+    <ds:schemaRef ds:uri="http://schemas.microsoft.com/sharepoint/v3/contenttype/forms"/>
+  </ds:schemaRefs>
+</ds:datastoreItem>
+</file>
+
+<file path=customXml/itemProps2.xml><?xml version="1.0" encoding="utf-8"?>
 <ds:datastoreItem xmlns:ds="http://schemas.openxmlformats.org/officeDocument/2006/customXml" ds:itemID="{47E18979-C756-43FD-9D2A-15203E6A502A}">
   <ds:schemaRefs>
     <ds:schemaRef ds:uri="http://schemas.microsoft.com/pics"/>
@@ -4317,16 +4386,8 @@
 </ds:datastoreItem>
 </file>
 
-<file path=customXml/itemProps2.xml><?xml version="1.0" encoding="utf-8"?>
-<ds:datastoreItem xmlns:ds="http://schemas.openxmlformats.org/officeDocument/2006/customXml" ds:itemID="{51FBD1A1-449C-4EBE-BCFF-5A2F45398A1C}">
-  <ds:schemaRefs>
-    <ds:schemaRef ds:uri="http://schemas.microsoft.com/sharepoint/v3/contenttype/forms"/>
-  </ds:schemaRefs>
-</ds:datastoreItem>
-</file>
-
 <file path=customXml/itemProps3.xml><?xml version="1.0" encoding="utf-8"?>
-<ds:datastoreItem xmlns:ds="http://schemas.openxmlformats.org/officeDocument/2006/customXml" ds:itemID="{0FE599DB-5ED2-4026-B76D-2A35D9A8C23E}">
+<ds:datastoreItem xmlns:ds="http://schemas.openxmlformats.org/officeDocument/2006/customXml" ds:itemID="{FB20CA31-C6CD-4CF7-9786-5F2484600560}">
   <ds:schemaRefs>
     <ds:schemaRef ds:uri="http://schemas.openxmlformats.org/officeDocument/2006/bibliography"/>
   </ds:schemaRefs>
